--- a/pages/Concurrentie analyse.docx
+++ b/pages/Concurrentie analyse.docx
@@ -147,14 +147,6 @@
           </wp:inline>
         </w:drawing>
       </w:r>
-    </w:p>
-    <w:p>
-      <w:pPr>
-        <w:rPr>
-          <w:sz w:val="28"/>
-          <w:szCs w:val="28"/>
-        </w:rPr>
-      </w:pPr>
     </w:p>
     <w:p>
       <w:pPr>
